--- a/reports/Student #3/05 Requirements - Student #3.docx
+++ b/reports/Student #3/05 Requirements - Student #3.docx
@@ -1,6 +1,6 @@
 
 <file path=word/document.xml><?xml version="1.0" encoding="utf-8"?>
-<w:document xmlns:wpc="http://schemas.microsoft.com/office/word/2010/wordprocessingCanvas" xmlns:cx="http://schemas.microsoft.com/office/drawing/2014/chartex" xmlns:cx1="http://schemas.microsoft.com/office/drawing/2015/9/8/chartex" xmlns:cx2="http://schemas.microsoft.com/office/drawing/2015/10/21/chartex" xmlns:cx3="http://schemas.microsoft.com/office/drawing/2016/5/9/chartex" xmlns:cx4="http://schemas.microsoft.com/office/drawing/2016/5/10/chartex" xmlns:cx5="http://schemas.microsoft.com/office/drawing/2016/5/11/chartex" xmlns:cx6="http://schemas.microsoft.com/office/drawing/2016/5/12/chartex" xmlns:cx7="http://schemas.microsoft.com/office/drawing/2016/5/13/chartex" xmlns:cx8="http://schemas.microsoft.com/office/drawing/2016/5/14/chartex" xmlns:mc="http://schemas.openxmlformats.org/markup-compatibility/2006" xmlns:aink="http://schemas.microsoft.com/office/drawing/2016/ink" xmlns:am3d="http://schemas.microsoft.com/office/drawing/2017/model3d" xmlns:o="urn:schemas-microsoft-com:office:office" xmlns:oel="http://schemas.microsoft.com/office/2019/extlst" xmlns:r="http://schemas.openxmlformats.org/officeDocument/2006/relationships" xmlns:m="http://schemas.openxmlformats.org/officeDocument/2006/math" xmlns:v="urn:schemas-microsoft-com:vml" xmlns:wp14="http://schemas.microsoft.com/office/word/2010/wordprocessingDrawing" xmlns:wp="http://schemas.openxmlformats.org/drawingml/2006/wordprocessingDrawing" xmlns:w10="urn:schemas-microsoft-com:office:word" xmlns:w="http://schemas.openxmlformats.org/wordprocessingml/2006/main" xmlns:w14="http://schemas.microsoft.com/office/word/2010/wordml" xmlns:w15="http://schemas.microsoft.com/office/word/2012/wordml" xmlns:w16cex="http://schemas.microsoft.com/office/word/2018/wordml/cex" xmlns:w16cid="http://schemas.microsoft.com/office/word/2016/wordml/cid" xmlns:w16="http://schemas.microsoft.com/office/word/2018/wordml" xmlns:w16du="http://schemas.microsoft.com/office/word/2023/wordml/word16du" xmlns:w16sdtdh="http://schemas.microsoft.com/office/word/2020/wordml/sdtdatahash" xmlns:w16se="http://schemas.microsoft.com/office/word/2015/wordml/symex" xmlns:wpg="http://schemas.microsoft.com/office/word/2010/wordprocessingGroup" xmlns:wpi="http://schemas.microsoft.com/office/word/2010/wordprocessingInk" xmlns:wne="http://schemas.microsoft.com/office/word/2006/wordml" xmlns:wps="http://schemas.microsoft.com/office/word/2010/wordprocessingShape" mc:Ignorable="w14 w15 w16se w16cid w16 w16cex w16sdtdh w16du wp14">
+<w:document xmlns:wpc="http://schemas.microsoft.com/office/word/2010/wordprocessingCanvas" xmlns:cx="http://schemas.microsoft.com/office/drawing/2014/chartex" xmlns:cx1="http://schemas.microsoft.com/office/drawing/2015/9/8/chartex" xmlns:cx2="http://schemas.microsoft.com/office/drawing/2015/10/21/chartex" xmlns:cx3="http://schemas.microsoft.com/office/drawing/2016/5/9/chartex" xmlns:cx4="http://schemas.microsoft.com/office/drawing/2016/5/10/chartex" xmlns:cx5="http://schemas.microsoft.com/office/drawing/2016/5/11/chartex" xmlns:cx6="http://schemas.microsoft.com/office/drawing/2016/5/12/chartex" xmlns:cx7="http://schemas.microsoft.com/office/drawing/2016/5/13/chartex" xmlns:cx8="http://schemas.microsoft.com/office/drawing/2016/5/14/chartex" xmlns:mc="http://schemas.openxmlformats.org/markup-compatibility/2006" xmlns:aink="http://schemas.microsoft.com/office/drawing/2016/ink" xmlns:am3d="http://schemas.microsoft.com/office/drawing/2017/model3d" xmlns:o="urn:schemas-microsoft-com:office:office" xmlns:oel="http://schemas.microsoft.com/office/2019/extlst" xmlns:r="http://schemas.openxmlformats.org/officeDocument/2006/relationships" xmlns:m="http://schemas.openxmlformats.org/officeDocument/2006/math" xmlns:v="urn:schemas-microsoft-com:vml" xmlns:wp14="http://schemas.microsoft.com/office/word/2010/wordprocessingDrawing" xmlns:wp="http://schemas.openxmlformats.org/drawingml/2006/wordprocessingDrawing" xmlns:w10="urn:schemas-microsoft-com:office:word" xmlns:w="http://schemas.openxmlformats.org/wordprocessingml/2006/main" xmlns:w14="http://schemas.microsoft.com/office/word/2010/wordml" xmlns:w15="http://schemas.microsoft.com/office/word/2012/wordml" xmlns:w16cex="http://schemas.microsoft.com/office/word/2018/wordml/cex" xmlns:w16cid="http://schemas.microsoft.com/office/word/2016/wordml/cid" xmlns:w16="http://schemas.microsoft.com/office/word/2018/wordml" xmlns:w16sdtdh="http://schemas.microsoft.com/office/word/2020/wordml/sdtdatahash" xmlns:w16se="http://schemas.microsoft.com/office/word/2015/wordml/symex" xmlns:wpg="http://schemas.microsoft.com/office/word/2010/wordprocessingGroup" xmlns:wpi="http://schemas.microsoft.com/office/word/2010/wordprocessingInk" xmlns:wne="http://schemas.microsoft.com/office/word/2006/wordml" xmlns:wps="http://schemas.microsoft.com/office/word/2010/wordprocessingShape" mc:Ignorable="w14 w15 w16se w16cid w16 w16cex w16sdtdh wp14">
   <w:body>
     <w:p>
       <w:pPr>
@@ -108,13 +108,13 @@
                   <w:rPr>
                     <w:rFonts w:asciiTheme="majorHAnsi" w:hAnsiTheme="majorHAnsi" w:cstheme="majorHAnsi"/>
                   </w:rPr>
-                  <w:t xml:space="preserve"> </w:t>
+                  <w:t xml:space="preserve"> C</w:t>
                 </w:r>
                 <w:r>
                   <w:rPr>
                     <w:rFonts w:asciiTheme="majorHAnsi" w:hAnsiTheme="majorHAnsi" w:cstheme="majorHAnsi"/>
                   </w:rPr>
-                  <w:t xml:space="preserve">C1.001  </w:t>
+                  <w:t>1.001</w:t>
                 </w:r>
                 <w:r>
                   <w:rPr>
@@ -185,7 +185,7 @@
                   <w:rPr>
                     <w:rFonts w:asciiTheme="majorHAnsi" w:hAnsiTheme="majorHAnsi" w:cstheme="majorHAnsi"/>
                   </w:rPr>
-                  <w:t>https://github.com/DP2-2023-2024-C1-001/Acme-SF-D01-24.1.0</w:t>
+                  <w:t xml:space="preserve"> https://github.com/DP2-2023-2024-C1-001/Acme-SF-D02</w:t>
                 </w:r>
               </w:sdtContent>
             </w:sdt>
@@ -333,7 +333,7 @@
                   <w:rPr>
                     <w:rFonts w:asciiTheme="majorHAnsi" w:hAnsiTheme="majorHAnsi" w:cstheme="majorHAnsi"/>
                   </w:rPr>
-                  <w:t xml:space="preserve">manvellop2  </w:t>
+                  <w:t>manvellop2</w:t>
                 </w:r>
               </w:sdtContent>
             </w:sdt>
@@ -385,7 +385,19 @@
                   <w:rPr>
                     <w:rFonts w:asciiTheme="majorHAnsi" w:hAnsiTheme="majorHAnsi" w:cstheme="majorHAnsi"/>
                   </w:rPr>
-                  <w:t>Vélez López, Manuel</w:t>
+                  <w:t>Vélez López</w:t>
+                </w:r>
+                <w:r>
+                  <w:rPr>
+                    <w:rFonts w:asciiTheme="majorHAnsi" w:hAnsiTheme="majorHAnsi" w:cstheme="majorHAnsi"/>
+                  </w:rPr>
+                  <w:t xml:space="preserve">, </w:t>
+                </w:r>
+                <w:r>
+                  <w:rPr>
+                    <w:rFonts w:asciiTheme="majorHAnsi" w:hAnsiTheme="majorHAnsi" w:cstheme="majorHAnsi"/>
+                  </w:rPr>
+                  <w:t xml:space="preserve">Manuel </w:t>
                 </w:r>
               </w:sdtContent>
             </w:sdt>
@@ -423,7 +435,6 @@
               <w:sdtPr>
                 <w:rPr>
                   <w:rFonts w:asciiTheme="majorHAnsi" w:hAnsiTheme="majorHAnsi" w:cstheme="majorHAnsi"/>
-                  <w:color w:val="000000"/>
                 </w:rPr>
                 <w:tag w:val="Roles3"/>
                 <w:id w:val="144241862"/>
@@ -436,9 +447,14 @@
                 <w:r>
                   <w:rPr>
                     <w:rFonts w:asciiTheme="majorHAnsi" w:hAnsiTheme="majorHAnsi" w:cstheme="majorHAnsi"/>
-                    <w:color w:val="000000"/>
                   </w:rPr>
-                  <w:t xml:space="preserve"> Developer</w:t>
+                  <w:t>Developer</w:t>
+                </w:r>
+                <w:r>
+                  <w:rPr>
+                    <w:rFonts w:asciiTheme="majorHAnsi" w:hAnsiTheme="majorHAnsi" w:cstheme="majorHAnsi"/>
+                  </w:rPr>
+                  <w:t xml:space="preserve">  </w:t>
                 </w:r>
               </w:sdtContent>
             </w:sdt>
@@ -515,7 +531,19 @@
                   <w:rPr>
                     <w:rFonts w:asciiTheme="majorHAnsi" w:hAnsiTheme="majorHAnsi" w:cstheme="majorHAnsi"/>
                   </w:rPr>
-                  <w:t>Sevilla, 02-12-2024</w:t>
+                  <w:t xml:space="preserve">Sevilla, </w:t>
+                </w:r>
+                <w:r>
+                  <w:rPr>
+                    <w:rFonts w:asciiTheme="majorHAnsi" w:hAnsiTheme="majorHAnsi" w:cstheme="majorHAnsi"/>
+                  </w:rPr>
+                  <w:t>02-12-2024</w:t>
+                </w:r>
+                <w:r>
+                  <w:rPr>
+                    <w:rFonts w:asciiTheme="majorHAnsi" w:hAnsiTheme="majorHAnsi" w:cstheme="majorHAnsi"/>
+                  </w:rPr>
+                  <w:t xml:space="preserve"> </w:t>
                 </w:r>
               </w:sdtContent>
             </w:sdt>
@@ -1140,7 +1168,19 @@
             <w:rPr>
               <w:rFonts w:asciiTheme="majorHAnsi" w:hAnsiTheme="majorHAnsi" w:cstheme="majorHAnsi"/>
             </w:rPr>
-            <w:t xml:space="preserve">    </w:t>
+            <w:t xml:space="preserve"> </w:t>
+          </w:r>
+          <w:r>
+            <w:rPr>
+              <w:rFonts w:asciiTheme="majorHAnsi" w:hAnsiTheme="majorHAnsi" w:cstheme="majorHAnsi"/>
+            </w:rPr>
+            <w:t>X</w:t>
+          </w:r>
+          <w:r>
+            <w:rPr>
+              <w:rFonts w:asciiTheme="majorHAnsi" w:hAnsiTheme="majorHAnsi" w:cstheme="majorHAnsi"/>
+            </w:rPr>
+            <w:t xml:space="preserve">  </w:t>
           </w:r>
         </w:sdtContent>
       </w:sdt>
@@ -1318,7 +1358,19 @@
             <w:rPr>
               <w:rFonts w:asciiTheme="majorHAnsi" w:hAnsiTheme="majorHAnsi" w:cstheme="majorHAnsi"/>
             </w:rPr>
-            <w:t xml:space="preserve">    </w:t>
+            <w:t xml:space="preserve"> </w:t>
+          </w:r>
+          <w:r>
+            <w:rPr>
+              <w:rFonts w:asciiTheme="majorHAnsi" w:hAnsiTheme="majorHAnsi" w:cstheme="majorHAnsi"/>
+            </w:rPr>
+            <w:t>X</w:t>
+          </w:r>
+          <w:r>
+            <w:rPr>
+              <w:rFonts w:asciiTheme="majorHAnsi" w:hAnsiTheme="majorHAnsi" w:cstheme="majorHAnsi"/>
+            </w:rPr>
+            <w:t xml:space="preserve">  </w:t>
           </w:r>
         </w:sdtContent>
       </w:sdt>
@@ -1467,7 +1519,19 @@
             <w:rPr>
               <w:rFonts w:asciiTheme="majorHAnsi" w:hAnsiTheme="majorHAnsi" w:cstheme="majorHAnsi"/>
             </w:rPr>
-            <w:t xml:space="preserve">    </w:t>
+            <w:t xml:space="preserve"> </w:t>
+          </w:r>
+          <w:r>
+            <w:rPr>
+              <w:rFonts w:asciiTheme="majorHAnsi" w:hAnsiTheme="majorHAnsi" w:cstheme="majorHAnsi"/>
+            </w:rPr>
+            <w:t>X</w:t>
+          </w:r>
+          <w:r>
+            <w:rPr>
+              <w:rFonts w:asciiTheme="majorHAnsi" w:hAnsiTheme="majorHAnsi" w:cstheme="majorHAnsi"/>
+            </w:rPr>
+            <w:t xml:space="preserve">  </w:t>
           </w:r>
         </w:sdtContent>
       </w:sdt>
@@ -1635,7 +1699,19 @@
             <w:rPr>
               <w:rFonts w:asciiTheme="majorHAnsi" w:hAnsiTheme="majorHAnsi" w:cstheme="majorHAnsi"/>
             </w:rPr>
-            <w:t xml:space="preserve">    </w:t>
+            <w:t xml:space="preserve">  </w:t>
+          </w:r>
+          <w:r>
+            <w:rPr>
+              <w:rFonts w:asciiTheme="majorHAnsi" w:hAnsiTheme="majorHAnsi" w:cstheme="majorHAnsi"/>
+            </w:rPr>
+            <w:t>X</w:t>
+          </w:r>
+          <w:r>
+            <w:rPr>
+              <w:rFonts w:asciiTheme="majorHAnsi" w:hAnsiTheme="majorHAnsi" w:cstheme="majorHAnsi"/>
+            </w:rPr>
+            <w:t xml:space="preserve">  </w:t>
           </w:r>
         </w:sdtContent>
       </w:sdt>
@@ -2815,7 +2891,7 @@
             <w:rPr>
               <w:rFonts w:asciiTheme="majorHAnsi" w:hAnsiTheme="majorHAnsi" w:cstheme="majorHAnsi"/>
             </w:rPr>
-            <w:t xml:space="preserve">  </w:t>
+            <w:t xml:space="preserve"> </w:t>
           </w:r>
           <w:r>
             <w:rPr>
@@ -2879,7 +2955,7 @@
             <w:rPr>
               <w:rFonts w:asciiTheme="majorHAnsi" w:hAnsiTheme="majorHAnsi" w:cstheme="majorHAnsi"/>
             </w:rPr>
-            <w:t xml:space="preserve">  </w:t>
+            <w:t xml:space="preserve"> </w:t>
           </w:r>
           <w:r>
             <w:rPr>
@@ -3117,7 +3193,21 @@
               <w:rFonts w:asciiTheme="majorHAnsi" w:hAnsiTheme="majorHAnsi" w:cstheme="majorHAnsi"/>
               <w:lang w:val="en-US"/>
             </w:rPr>
-            <w:t xml:space="preserve">    </w:t>
+            <w:t xml:space="preserve"> </w:t>
+          </w:r>
+          <w:r>
+            <w:rPr>
+              <w:rFonts w:asciiTheme="majorHAnsi" w:hAnsiTheme="majorHAnsi" w:cstheme="majorHAnsi"/>
+              <w:lang w:val="en-US"/>
+            </w:rPr>
+            <w:t>X</w:t>
+          </w:r>
+          <w:r>
+            <w:rPr>
+              <w:rFonts w:asciiTheme="majorHAnsi" w:hAnsiTheme="majorHAnsi" w:cstheme="majorHAnsi"/>
+              <w:lang w:val="en-US"/>
+            </w:rPr>
+            <w:t xml:space="preserve">  </w:t>
           </w:r>
         </w:sdtContent>
       </w:sdt>
@@ -3272,7 +3362,19 @@
             <w:rPr>
               <w:rFonts w:asciiTheme="majorHAnsi" w:hAnsiTheme="majorHAnsi" w:cstheme="majorHAnsi"/>
             </w:rPr>
-            <w:t xml:space="preserve">    </w:t>
+            <w:t xml:space="preserve"> </w:t>
+          </w:r>
+          <w:r>
+            <w:rPr>
+              <w:rFonts w:asciiTheme="majorHAnsi" w:hAnsiTheme="majorHAnsi" w:cstheme="majorHAnsi"/>
+            </w:rPr>
+            <w:t>X</w:t>
+          </w:r>
+          <w:r>
+            <w:rPr>
+              <w:rFonts w:asciiTheme="majorHAnsi" w:hAnsiTheme="majorHAnsi" w:cstheme="majorHAnsi"/>
+            </w:rPr>
+            <w:t xml:space="preserve">  </w:t>
           </w:r>
         </w:sdtContent>
       </w:sdt>
@@ -3326,7 +3428,19 @@
             <w:rPr>
               <w:rFonts w:asciiTheme="majorHAnsi" w:hAnsiTheme="majorHAnsi" w:cstheme="majorHAnsi"/>
             </w:rPr>
-            <w:t xml:space="preserve">    </w:t>
+            <w:t xml:space="preserve"> </w:t>
+          </w:r>
+          <w:r>
+            <w:rPr>
+              <w:rFonts w:asciiTheme="majorHAnsi" w:hAnsiTheme="majorHAnsi" w:cstheme="majorHAnsi"/>
+            </w:rPr>
+            <w:t>X</w:t>
+          </w:r>
+          <w:r>
+            <w:rPr>
+              <w:rFonts w:asciiTheme="majorHAnsi" w:hAnsiTheme="majorHAnsi" w:cstheme="majorHAnsi"/>
+            </w:rPr>
+            <w:t xml:space="preserve">  </w:t>
           </w:r>
         </w:sdtContent>
       </w:sdt>
@@ -3383,7 +3497,21 @@
               <w:rFonts w:asciiTheme="majorHAnsi" w:hAnsiTheme="majorHAnsi" w:cstheme="majorHAnsi"/>
               <w:lang w:val="en-US"/>
             </w:rPr>
-            <w:t xml:space="preserve">    </w:t>
+            <w:t xml:space="preserve"> </w:t>
+          </w:r>
+          <w:r>
+            <w:rPr>
+              <w:rFonts w:asciiTheme="majorHAnsi" w:hAnsiTheme="majorHAnsi" w:cstheme="majorHAnsi"/>
+              <w:lang w:val="en-US"/>
+            </w:rPr>
+            <w:t>X</w:t>
+          </w:r>
+          <w:r>
+            <w:rPr>
+              <w:rFonts w:asciiTheme="majorHAnsi" w:hAnsiTheme="majorHAnsi" w:cstheme="majorHAnsi"/>
+              <w:lang w:val="en-US"/>
+            </w:rPr>
+            <w:t xml:space="preserve">  </w:t>
           </w:r>
         </w:sdtContent>
       </w:sdt>
@@ -4296,7 +4424,7 @@
 </file>
 
 <file path=word/numbering.xml><?xml version="1.0" encoding="utf-8"?>
-<w:numbering xmlns:wpc="http://schemas.microsoft.com/office/word/2010/wordprocessingCanvas" xmlns:cx="http://schemas.microsoft.com/office/drawing/2014/chartex" xmlns:cx1="http://schemas.microsoft.com/office/drawing/2015/9/8/chartex" xmlns:cx2="http://schemas.microsoft.com/office/drawing/2015/10/21/chartex" xmlns:cx3="http://schemas.microsoft.com/office/drawing/2016/5/9/chartex" xmlns:cx4="http://schemas.microsoft.com/office/drawing/2016/5/10/chartex" xmlns:cx5="http://schemas.microsoft.com/office/drawing/2016/5/11/chartex" xmlns:cx6="http://schemas.microsoft.com/office/drawing/2016/5/12/chartex" xmlns:cx7="http://schemas.microsoft.com/office/drawing/2016/5/13/chartex" xmlns:cx8="http://schemas.microsoft.com/office/drawing/2016/5/14/chartex" xmlns:mc="http://schemas.openxmlformats.org/markup-compatibility/2006" xmlns:aink="http://schemas.microsoft.com/office/drawing/2016/ink" xmlns:am3d="http://schemas.microsoft.com/office/drawing/2017/model3d" xmlns:o="urn:schemas-microsoft-com:office:office" xmlns:oel="http://schemas.microsoft.com/office/2019/extlst" xmlns:r="http://schemas.openxmlformats.org/officeDocument/2006/relationships" xmlns:m="http://schemas.openxmlformats.org/officeDocument/2006/math" xmlns:v="urn:schemas-microsoft-com:vml" xmlns:wp14="http://schemas.microsoft.com/office/word/2010/wordprocessingDrawing" xmlns:wp="http://schemas.openxmlformats.org/drawingml/2006/wordprocessingDrawing" xmlns:w10="urn:schemas-microsoft-com:office:word" xmlns:w="http://schemas.openxmlformats.org/wordprocessingml/2006/main" xmlns:w14="http://schemas.microsoft.com/office/word/2010/wordml" xmlns:w15="http://schemas.microsoft.com/office/word/2012/wordml" xmlns:w16cex="http://schemas.microsoft.com/office/word/2018/wordml/cex" xmlns:w16cid="http://schemas.microsoft.com/office/word/2016/wordml/cid" xmlns:w16="http://schemas.microsoft.com/office/word/2018/wordml" xmlns:w16du="http://schemas.microsoft.com/office/word/2023/wordml/word16du" xmlns:w16sdtdh="http://schemas.microsoft.com/office/word/2020/wordml/sdtdatahash" xmlns:w16se="http://schemas.microsoft.com/office/word/2015/wordml/symex" xmlns:wpg="http://schemas.microsoft.com/office/word/2010/wordprocessingGroup" xmlns:wpi="http://schemas.microsoft.com/office/word/2010/wordprocessingInk" xmlns:wne="http://schemas.microsoft.com/office/word/2006/wordml" xmlns:wps="http://schemas.microsoft.com/office/word/2010/wordprocessingShape" mc:Ignorable="w14 w15 w16se w16cid w16 w16cex w16sdtdh w16du wp14">
+<w:numbering xmlns:wpc="http://schemas.microsoft.com/office/word/2010/wordprocessingCanvas" xmlns:cx="http://schemas.microsoft.com/office/drawing/2014/chartex" xmlns:cx1="http://schemas.microsoft.com/office/drawing/2015/9/8/chartex" xmlns:cx2="http://schemas.microsoft.com/office/drawing/2015/10/21/chartex" xmlns:cx3="http://schemas.microsoft.com/office/drawing/2016/5/9/chartex" xmlns:cx4="http://schemas.microsoft.com/office/drawing/2016/5/10/chartex" xmlns:cx5="http://schemas.microsoft.com/office/drawing/2016/5/11/chartex" xmlns:cx6="http://schemas.microsoft.com/office/drawing/2016/5/12/chartex" xmlns:cx7="http://schemas.microsoft.com/office/drawing/2016/5/13/chartex" xmlns:cx8="http://schemas.microsoft.com/office/drawing/2016/5/14/chartex" xmlns:mc="http://schemas.openxmlformats.org/markup-compatibility/2006" xmlns:aink="http://schemas.microsoft.com/office/drawing/2016/ink" xmlns:am3d="http://schemas.microsoft.com/office/drawing/2017/model3d" xmlns:o="urn:schemas-microsoft-com:office:office" xmlns:oel="http://schemas.microsoft.com/office/2019/extlst" xmlns:r="http://schemas.openxmlformats.org/officeDocument/2006/relationships" xmlns:m="http://schemas.openxmlformats.org/officeDocument/2006/math" xmlns:v="urn:schemas-microsoft-com:vml" xmlns:wp14="http://schemas.microsoft.com/office/word/2010/wordprocessingDrawing" xmlns:wp="http://schemas.openxmlformats.org/drawingml/2006/wordprocessingDrawing" xmlns:w10="urn:schemas-microsoft-com:office:word" xmlns:w="http://schemas.openxmlformats.org/wordprocessingml/2006/main" xmlns:w14="http://schemas.microsoft.com/office/word/2010/wordml" xmlns:w15="http://schemas.microsoft.com/office/word/2012/wordml" xmlns:w16cex="http://schemas.microsoft.com/office/word/2018/wordml/cex" xmlns:w16cid="http://schemas.microsoft.com/office/word/2016/wordml/cid" xmlns:w16="http://schemas.microsoft.com/office/word/2018/wordml" xmlns:w16sdtdh="http://schemas.microsoft.com/office/word/2020/wordml/sdtdatahash" xmlns:w16se="http://schemas.microsoft.com/office/word/2015/wordml/symex" xmlns:wpg="http://schemas.microsoft.com/office/word/2010/wordprocessingGroup" xmlns:wpi="http://schemas.microsoft.com/office/word/2010/wordprocessingInk" xmlns:wne="http://schemas.microsoft.com/office/word/2006/wordml" xmlns:wps="http://schemas.microsoft.com/office/word/2010/wordprocessingShape" mc:Ignorable="w14 w15 w16se w16cid w16 w16cex w16sdtdh wp14">
   <w:abstractNum w:abstractNumId="0" w15:restartNumberingAfterBreak="0">
     <w:nsid w:val="3C204ED6"/>
     <w:multiLevelType w:val="hybridMultilevel"/>
@@ -4640,7 +4768,7 @@
 </file>
 
 <file path=word/styles.xml><?xml version="1.0" encoding="utf-8"?>
-<w:styles xmlns:mc="http://schemas.openxmlformats.org/markup-compatibility/2006" xmlns:r="http://schemas.openxmlformats.org/officeDocument/2006/relationships" xmlns:w="http://schemas.openxmlformats.org/wordprocessingml/2006/main" xmlns:w14="http://schemas.microsoft.com/office/word/2010/wordml" xmlns:w15="http://schemas.microsoft.com/office/word/2012/wordml" xmlns:w16cex="http://schemas.microsoft.com/office/word/2018/wordml/cex" xmlns:w16cid="http://schemas.microsoft.com/office/word/2016/wordml/cid" xmlns:w16="http://schemas.microsoft.com/office/word/2018/wordml" xmlns:w16du="http://schemas.microsoft.com/office/word/2023/wordml/word16du" xmlns:w16sdtdh="http://schemas.microsoft.com/office/word/2020/wordml/sdtdatahash" xmlns:w16se="http://schemas.microsoft.com/office/word/2015/wordml/symex" mc:Ignorable="w14 w15 w16se w16cid w16 w16cex w16sdtdh w16du">
+<w:styles xmlns:mc="http://schemas.openxmlformats.org/markup-compatibility/2006" xmlns:r="http://schemas.openxmlformats.org/officeDocument/2006/relationships" xmlns:w="http://schemas.openxmlformats.org/wordprocessingml/2006/main" xmlns:w14="http://schemas.microsoft.com/office/word/2010/wordml" xmlns:w15="http://schemas.microsoft.com/office/word/2012/wordml" xmlns:w16cex="http://schemas.microsoft.com/office/word/2018/wordml/cex" xmlns:w16cid="http://schemas.microsoft.com/office/word/2016/wordml/cid" xmlns:w16="http://schemas.microsoft.com/office/word/2018/wordml" xmlns:w16sdtdh="http://schemas.microsoft.com/office/word/2020/wordml/sdtdatahash" xmlns:w16se="http://schemas.microsoft.com/office/word/2015/wordml/symex" mc:Ignorable="w14 w15 w16se w16cid w16 w16cex w16sdtdh">
   <w:docDefaults>
     <w:rPrDefault>
       <w:rPr>
@@ -5254,7 +5382,7 @@
 </file>
 
 <file path=word/glossary/document.xml><?xml version="1.0" encoding="utf-8"?>
-<w:glossaryDocument xmlns:wpc="http://schemas.microsoft.com/office/word/2010/wordprocessingCanvas" xmlns:cx="http://schemas.microsoft.com/office/drawing/2014/chartex" xmlns:cx1="http://schemas.microsoft.com/office/drawing/2015/9/8/chartex" xmlns:cx2="http://schemas.microsoft.com/office/drawing/2015/10/21/chartex" xmlns:cx3="http://schemas.microsoft.com/office/drawing/2016/5/9/chartex" xmlns:cx4="http://schemas.microsoft.com/office/drawing/2016/5/10/chartex" xmlns:cx5="http://schemas.microsoft.com/office/drawing/2016/5/11/chartex" xmlns:cx6="http://schemas.microsoft.com/office/drawing/2016/5/12/chartex" xmlns:cx7="http://schemas.microsoft.com/office/drawing/2016/5/13/chartex" xmlns:cx8="http://schemas.microsoft.com/office/drawing/2016/5/14/chartex" xmlns:mc="http://schemas.openxmlformats.org/markup-compatibility/2006" xmlns:aink="http://schemas.microsoft.com/office/drawing/2016/ink" xmlns:am3d="http://schemas.microsoft.com/office/drawing/2017/model3d" xmlns:o="urn:schemas-microsoft-com:office:office" xmlns:oel="http://schemas.microsoft.com/office/2019/extlst" xmlns:r="http://schemas.openxmlformats.org/officeDocument/2006/relationships" xmlns:m="http://schemas.openxmlformats.org/officeDocument/2006/math" xmlns:v="urn:schemas-microsoft-com:vml" xmlns:wp14="http://schemas.microsoft.com/office/word/2010/wordprocessingDrawing" xmlns:wp="http://schemas.openxmlformats.org/drawingml/2006/wordprocessingDrawing" xmlns:w10="urn:schemas-microsoft-com:office:word" xmlns:w="http://schemas.openxmlformats.org/wordprocessingml/2006/main" xmlns:w14="http://schemas.microsoft.com/office/word/2010/wordml" xmlns:w15="http://schemas.microsoft.com/office/word/2012/wordml" xmlns:w16cex="http://schemas.microsoft.com/office/word/2018/wordml/cex" xmlns:w16cid="http://schemas.microsoft.com/office/word/2016/wordml/cid" xmlns:w16="http://schemas.microsoft.com/office/word/2018/wordml" xmlns:w16du="http://schemas.microsoft.com/office/word/2023/wordml/word16du" xmlns:w16sdtdh="http://schemas.microsoft.com/office/word/2020/wordml/sdtdatahash" xmlns:w16se="http://schemas.microsoft.com/office/word/2015/wordml/symex" xmlns:wpg="http://schemas.microsoft.com/office/word/2010/wordprocessingGroup" xmlns:wpi="http://schemas.microsoft.com/office/word/2010/wordprocessingInk" xmlns:wne="http://schemas.microsoft.com/office/word/2006/wordml" xmlns:wps="http://schemas.microsoft.com/office/word/2010/wordprocessingShape" mc:Ignorable="w14 w15 w16se w16cid w16 w16cex w16sdtdh w16du wp14">
+<w:glossaryDocument xmlns:wpc="http://schemas.microsoft.com/office/word/2010/wordprocessingCanvas" xmlns:cx="http://schemas.microsoft.com/office/drawing/2014/chartex" xmlns:cx1="http://schemas.microsoft.com/office/drawing/2015/9/8/chartex" xmlns:cx2="http://schemas.microsoft.com/office/drawing/2015/10/21/chartex" xmlns:cx3="http://schemas.microsoft.com/office/drawing/2016/5/9/chartex" xmlns:cx4="http://schemas.microsoft.com/office/drawing/2016/5/10/chartex" xmlns:cx5="http://schemas.microsoft.com/office/drawing/2016/5/11/chartex" xmlns:cx6="http://schemas.microsoft.com/office/drawing/2016/5/12/chartex" xmlns:cx7="http://schemas.microsoft.com/office/drawing/2016/5/13/chartex" xmlns:cx8="http://schemas.microsoft.com/office/drawing/2016/5/14/chartex" xmlns:mc="http://schemas.openxmlformats.org/markup-compatibility/2006" xmlns:aink="http://schemas.microsoft.com/office/drawing/2016/ink" xmlns:am3d="http://schemas.microsoft.com/office/drawing/2017/model3d" xmlns:o="urn:schemas-microsoft-com:office:office" xmlns:oel="http://schemas.microsoft.com/office/2019/extlst" xmlns:r="http://schemas.openxmlformats.org/officeDocument/2006/relationships" xmlns:m="http://schemas.openxmlformats.org/officeDocument/2006/math" xmlns:v="urn:schemas-microsoft-com:vml" xmlns:wp14="http://schemas.microsoft.com/office/word/2010/wordprocessingDrawing" xmlns:wp="http://schemas.openxmlformats.org/drawingml/2006/wordprocessingDrawing" xmlns:w10="urn:schemas-microsoft-com:office:word" xmlns:w="http://schemas.openxmlformats.org/wordprocessingml/2006/main" xmlns:w14="http://schemas.microsoft.com/office/word/2010/wordml" xmlns:w15="http://schemas.microsoft.com/office/word/2012/wordml" xmlns:w16cex="http://schemas.microsoft.com/office/word/2018/wordml/cex" xmlns:w16cid="http://schemas.microsoft.com/office/word/2016/wordml/cid" xmlns:w16="http://schemas.microsoft.com/office/word/2018/wordml" xmlns:w16sdtdh="http://schemas.microsoft.com/office/word/2020/wordml/sdtdatahash" xmlns:w16se="http://schemas.microsoft.com/office/word/2015/wordml/symex" xmlns:wpg="http://schemas.microsoft.com/office/word/2010/wordprocessingGroup" xmlns:wpi="http://schemas.microsoft.com/office/word/2010/wordprocessingInk" xmlns:wne="http://schemas.microsoft.com/office/word/2006/wordml" xmlns:wps="http://schemas.microsoft.com/office/word/2010/wordprocessingShape" mc:Ignorable="w14 w15 w16se w16cid w16 w16cex w16sdtdh wp14">
   <w:docParts>
     <w:docPart>
       <w:docPartPr>
@@ -6160,7 +6288,7 @@
 </file>
 
 <file path=word/glossary/fontTable.xml><?xml version="1.0" encoding="utf-8"?>
-<w:fonts xmlns:mc="http://schemas.openxmlformats.org/markup-compatibility/2006" xmlns:r="http://schemas.openxmlformats.org/officeDocument/2006/relationships" xmlns:w="http://schemas.openxmlformats.org/wordprocessingml/2006/main" xmlns:w14="http://schemas.microsoft.com/office/word/2010/wordml" xmlns:w15="http://schemas.microsoft.com/office/word/2012/wordml" xmlns:w16cex="http://schemas.microsoft.com/office/word/2018/wordml/cex" xmlns:w16cid="http://schemas.microsoft.com/office/word/2016/wordml/cid" xmlns:w16="http://schemas.microsoft.com/office/word/2018/wordml" xmlns:w16du="http://schemas.microsoft.com/office/word/2023/wordml/word16du" xmlns:w16sdtdh="http://schemas.microsoft.com/office/word/2020/wordml/sdtdatahash" xmlns:w16se="http://schemas.microsoft.com/office/word/2015/wordml/symex" mc:Ignorable="w14 w15 w16se w16cid w16 w16cex w16sdtdh w16du">
+<w:fonts xmlns:mc="http://schemas.openxmlformats.org/markup-compatibility/2006" xmlns:r="http://schemas.openxmlformats.org/officeDocument/2006/relationships" xmlns:w="http://schemas.openxmlformats.org/wordprocessingml/2006/main" xmlns:w14="http://schemas.microsoft.com/office/word/2010/wordml" xmlns:w15="http://schemas.microsoft.com/office/word/2012/wordml" xmlns:w16cex="http://schemas.microsoft.com/office/word/2018/wordml/cex" xmlns:w16cid="http://schemas.microsoft.com/office/word/2016/wordml/cid" xmlns:w16="http://schemas.microsoft.com/office/word/2018/wordml" xmlns:w16sdtdh="http://schemas.microsoft.com/office/word/2020/wordml/sdtdatahash" xmlns:w16se="http://schemas.microsoft.com/office/word/2015/wordml/symex" mc:Ignorable="w14 w15 w16se w16cid w16 w16cex w16sdtdh">
   <w:font w:name="Wingdings">
     <w:panose1 w:val="05000000000000000000"/>
     <w:charset w:val="02"/>
@@ -6226,7 +6354,7 @@
 </file>
 
 <file path=word/glossary/settings.xml><?xml version="1.0" encoding="utf-8"?>
-<w:settings xmlns:mc="http://schemas.openxmlformats.org/markup-compatibility/2006" xmlns:o="urn:schemas-microsoft-com:office:office" xmlns:r="http://schemas.openxmlformats.org/officeDocument/2006/relationships" xmlns:m="http://schemas.openxmlformats.org/officeDocument/2006/math" xmlns:v="urn:schemas-microsoft-com:vml" xmlns:w10="urn:schemas-microsoft-com:office:word" xmlns:w="http://schemas.openxmlformats.org/wordprocessingml/2006/main" xmlns:w14="http://schemas.microsoft.com/office/word/2010/wordml" xmlns:w15="http://schemas.microsoft.com/office/word/2012/wordml" xmlns:w16cex="http://schemas.microsoft.com/office/word/2018/wordml/cex" xmlns:w16cid="http://schemas.microsoft.com/office/word/2016/wordml/cid" xmlns:w16="http://schemas.microsoft.com/office/word/2018/wordml" xmlns:w16du="http://schemas.microsoft.com/office/word/2023/wordml/word16du" xmlns:w16sdtdh="http://schemas.microsoft.com/office/word/2020/wordml/sdtdatahash" xmlns:w16se="http://schemas.microsoft.com/office/word/2015/wordml/symex" xmlns:sl="http://schemas.openxmlformats.org/schemaLibrary/2006/main" mc:Ignorable="w14 w15 w16se w16cid w16 w16cex w16sdtdh w16du">
+<w:settings xmlns:mc="http://schemas.openxmlformats.org/markup-compatibility/2006" xmlns:o="urn:schemas-microsoft-com:office:office" xmlns:r="http://schemas.openxmlformats.org/officeDocument/2006/relationships" xmlns:m="http://schemas.openxmlformats.org/officeDocument/2006/math" xmlns:v="urn:schemas-microsoft-com:vml" xmlns:w10="urn:schemas-microsoft-com:office:word" xmlns:w="http://schemas.openxmlformats.org/wordprocessingml/2006/main" xmlns:w14="http://schemas.microsoft.com/office/word/2010/wordml" xmlns:w15="http://schemas.microsoft.com/office/word/2012/wordml" xmlns:w16cex="http://schemas.microsoft.com/office/word/2018/wordml/cex" xmlns:w16cid="http://schemas.microsoft.com/office/word/2016/wordml/cid" xmlns:w16="http://schemas.microsoft.com/office/word/2018/wordml" xmlns:w16sdtdh="http://schemas.microsoft.com/office/word/2020/wordml/sdtdatahash" xmlns:w16se="http://schemas.microsoft.com/office/word/2015/wordml/symex" xmlns:sl="http://schemas.openxmlformats.org/schemaLibrary/2006/main" mc:Ignorable="w14 w15 w16se w16cid w16 w16cex w16sdtdh">
   <w:view w:val="normal"/>
   <w:defaultTabStop w:val="708"/>
   <w:hyphenationZone w:val="425"/>
@@ -6242,7 +6370,7 @@
   </w:compat>
   <w:rsids>
     <w:rsidRoot w:val="00BC2E03"/>
-    <w:rsid w:val="00027CB0"/>
+    <w:rsid w:val="007D58B8"/>
     <w:rsid w:val="00BC2E03"/>
   </w:rsids>
   <m:mathPr>
@@ -6260,14 +6388,14 @@
   </m:mathPr>
   <w:themeFontLang w:val="es-ES"/>
   <w:clrSchemeMapping w:bg1="light1" w:t1="dark1" w:bg2="light2" w:t2="dark2" w:accent1="accent1" w:accent2="accent2" w:accent3="accent3" w:accent4="accent4" w:accent5="accent5" w:accent6="accent6" w:hyperlink="hyperlink" w:followedHyperlink="followedHyperlink"/>
-  <w:decimalSymbol w:val=","/>
-  <w:listSeparator w:val=";"/>
+  <w:decimalSymbol w:val="."/>
+  <w:listSeparator w:val=","/>
   <w15:chartTrackingRefBased/>
 </w:settings>
 </file>
 
 <file path=word/glossary/styles.xml><?xml version="1.0" encoding="utf-8"?>
-<w:styles xmlns:mc="http://schemas.openxmlformats.org/markup-compatibility/2006" xmlns:r="http://schemas.openxmlformats.org/officeDocument/2006/relationships" xmlns:w="http://schemas.openxmlformats.org/wordprocessingml/2006/main" xmlns:w14="http://schemas.microsoft.com/office/word/2010/wordml" xmlns:w15="http://schemas.microsoft.com/office/word/2012/wordml" xmlns:w16cex="http://schemas.microsoft.com/office/word/2018/wordml/cex" xmlns:w16cid="http://schemas.microsoft.com/office/word/2016/wordml/cid" xmlns:w16="http://schemas.microsoft.com/office/word/2018/wordml" xmlns:w16du="http://schemas.microsoft.com/office/word/2023/wordml/word16du" xmlns:w16sdtdh="http://schemas.microsoft.com/office/word/2020/wordml/sdtdatahash" xmlns:w16se="http://schemas.microsoft.com/office/word/2015/wordml/symex" mc:Ignorable="w14 w15 w16se w16cid w16 w16cex w16sdtdh w16du">
+<w:styles xmlns:mc="http://schemas.openxmlformats.org/markup-compatibility/2006" xmlns:r="http://schemas.openxmlformats.org/officeDocument/2006/relationships" xmlns:w="http://schemas.openxmlformats.org/wordprocessingml/2006/main" xmlns:w14="http://schemas.microsoft.com/office/word/2010/wordml" xmlns:w15="http://schemas.microsoft.com/office/word/2012/wordml" xmlns:w16cex="http://schemas.microsoft.com/office/word/2018/wordml/cex" xmlns:w16cid="http://schemas.microsoft.com/office/word/2016/wordml/cid" xmlns:w16="http://schemas.microsoft.com/office/word/2018/wordml" xmlns:w16sdtdh="http://schemas.microsoft.com/office/word/2020/wordml/sdtdatahash" xmlns:w16se="http://schemas.microsoft.com/office/word/2015/wordml/symex" mc:Ignorable="w14 w15 w16se w16cid w16 w16cex w16sdtdh">
   <w:docDefaults>
     <w:rPrDefault>
       <w:rPr>
@@ -6832,7 +6960,7 @@
 </file>
 
 <file path=word/glossary/webSettings.xml><?xml version="1.0" encoding="utf-8"?>
-<w:webSettings xmlns:mc="http://schemas.openxmlformats.org/markup-compatibility/2006" xmlns:r="http://schemas.openxmlformats.org/officeDocument/2006/relationships" xmlns:w="http://schemas.openxmlformats.org/wordprocessingml/2006/main" xmlns:w14="http://schemas.microsoft.com/office/word/2010/wordml" xmlns:w15="http://schemas.microsoft.com/office/word/2012/wordml" xmlns:w16cex="http://schemas.microsoft.com/office/word/2018/wordml/cex" xmlns:w16cid="http://schemas.microsoft.com/office/word/2016/wordml/cid" xmlns:w16="http://schemas.microsoft.com/office/word/2018/wordml" xmlns:w16du="http://schemas.microsoft.com/office/word/2023/wordml/word16du" xmlns:w16sdtdh="http://schemas.microsoft.com/office/word/2020/wordml/sdtdatahash" xmlns:w16se="http://schemas.microsoft.com/office/word/2015/wordml/symex" mc:Ignorable="w14 w15 w16se w16cid w16 w16cex w16sdtdh w16du">
+<w:webSettings xmlns:mc="http://schemas.openxmlformats.org/markup-compatibility/2006" xmlns:r="http://schemas.openxmlformats.org/officeDocument/2006/relationships" xmlns:w="http://schemas.openxmlformats.org/wordprocessingml/2006/main" xmlns:w14="http://schemas.microsoft.com/office/word/2010/wordml" xmlns:w15="http://schemas.microsoft.com/office/word/2012/wordml" xmlns:w16cex="http://schemas.microsoft.com/office/word/2018/wordml/cex" xmlns:w16cid="http://schemas.microsoft.com/office/word/2016/wordml/cid" xmlns:w16="http://schemas.microsoft.com/office/word/2018/wordml" xmlns:w16sdtdh="http://schemas.microsoft.com/office/word/2020/wordml/sdtdatahash" xmlns:w16se="http://schemas.microsoft.com/office/word/2015/wordml/symex" mc:Ignorable="w14 w15 w16se w16cid w16 w16cex w16sdtdh">
   <w:optimizeForBrowser/>
   <w:allowPNG/>
 </w:webSettings>
@@ -7131,4 +7259,16 @@
     </a:ext>
   </a:extLst>
 </a:theme>
+</file>
+
+<file path=customXml/item1.xml><?xml version="1.0" encoding="utf-8"?>
+<b:Sources xmlns:b="http://schemas.openxmlformats.org/officeDocument/2006/bibliography" xmlns="http://schemas.openxmlformats.org/officeDocument/2006/bibliography" SelectedStyle="\APASixthEditionOfficeOnline.xsl" StyleName="APA" Version="6"/>
+</file>
+
+<file path=customXml/itemProps1.xml><?xml version="1.0" encoding="utf-8"?>
+<ds:datastoreItem xmlns:ds="http://schemas.openxmlformats.org/officeDocument/2006/customXml" ds:itemID="{AA309C91-4AF8-447B-9413-A883D3A18130}">
+  <ds:schemaRefs>
+    <ds:schemaRef ds:uri="http://schemas.openxmlformats.org/officeDocument/2006/bibliography"/>
+  </ds:schemaRefs>
+</ds:datastoreItem>
 </file>
--- a/reports/Student #3/05 Requirements - Student #3.docx
+++ b/reports/Student #3/05 Requirements - Student #3.docx
@@ -185,7 +185,19 @@
                   <w:rPr>
                     <w:rFonts w:asciiTheme="majorHAnsi" w:hAnsiTheme="majorHAnsi" w:cstheme="majorHAnsi"/>
                   </w:rPr>
-                  <w:t xml:space="preserve">https://github.com/DP2-2023-2024-C1-001/Acme-SF-D03 </w:t>
+                  <w:t>https://github.com/DP2-2023-2024-C1-001/Acme-SF-D0</w:t>
+                </w:r>
+                <w:r>
+                  <w:rPr>
+                    <w:rFonts w:asciiTheme="majorHAnsi" w:hAnsiTheme="majorHAnsi" w:cstheme="majorHAnsi"/>
+                  </w:rPr>
+                  <w:t>4</w:t>
+                </w:r>
+                <w:r>
+                  <w:rPr>
+                    <w:rFonts w:asciiTheme="majorHAnsi" w:hAnsiTheme="majorHAnsi" w:cstheme="majorHAnsi"/>
+                  </w:rPr>
+                  <w:t xml:space="preserve"> </w:t>
                 </w:r>
               </w:sdtContent>
             </w:sdt>
@@ -2653,7 +2665,13 @@
             <w:rPr>
               <w:rFonts w:asciiTheme="majorHAnsi" w:hAnsiTheme="majorHAnsi" w:cstheme="majorHAnsi"/>
             </w:rPr>
-            <w:t xml:space="preserve">    </w:t>
+            <w:t xml:space="preserve"> X</w:t>
+          </w:r>
+          <w:r>
+            <w:rPr>
+              <w:rFonts w:asciiTheme="majorHAnsi" w:hAnsiTheme="majorHAnsi" w:cstheme="majorHAnsi"/>
+            </w:rPr>
+            <w:t xml:space="preserve">   </w:t>
           </w:r>
         </w:sdtContent>
       </w:sdt>
@@ -2719,7 +2737,19 @@
             <w:rPr>
               <w:rFonts w:asciiTheme="majorHAnsi" w:hAnsiTheme="majorHAnsi" w:cstheme="majorHAnsi"/>
             </w:rPr>
-            <w:t xml:space="preserve">    </w:t>
+            <w:t xml:space="preserve">  </w:t>
+          </w:r>
+          <w:r>
+            <w:rPr>
+              <w:rFonts w:asciiTheme="majorHAnsi" w:hAnsiTheme="majorHAnsi" w:cstheme="majorHAnsi"/>
+            </w:rPr>
+            <w:t>X</w:t>
+          </w:r>
+          <w:r>
+            <w:rPr>
+              <w:rFonts w:asciiTheme="majorHAnsi" w:hAnsiTheme="majorHAnsi" w:cstheme="majorHAnsi"/>
+            </w:rPr>
+            <w:t xml:space="preserve">  </w:t>
           </w:r>
         </w:sdtContent>
       </w:sdt>
@@ -4429,7 +4459,19 @@
             <w:rPr>
               <w:rFonts w:asciiTheme="majorHAnsi" w:hAnsiTheme="majorHAnsi" w:cstheme="majorHAnsi"/>
             </w:rPr>
-            <w:t xml:space="preserve">    </w:t>
+            <w:t xml:space="preserve">  </w:t>
+          </w:r>
+          <w:r>
+            <w:rPr>
+              <w:rFonts w:asciiTheme="majorHAnsi" w:hAnsiTheme="majorHAnsi" w:cstheme="majorHAnsi"/>
+            </w:rPr>
+            <w:t>X</w:t>
+          </w:r>
+          <w:r>
+            <w:rPr>
+              <w:rFonts w:asciiTheme="majorHAnsi" w:hAnsiTheme="majorHAnsi" w:cstheme="majorHAnsi"/>
+            </w:rPr>
+            <w:t xml:space="preserve">  </w:t>
           </w:r>
         </w:sdtContent>
       </w:sdt>
@@ -6480,6 +6522,8 @@
   </w:compat>
   <w:rsids>
     <w:rsidRoot w:val="00BC2E03"/>
+    <w:rsid w:val="0047665A"/>
+    <w:rsid w:val="004E0272"/>
     <w:rsid w:val="007D58B8"/>
     <w:rsid w:val="00BC2E03"/>
     <w:rsid w:val="00DC6722"/>

--- a/reports/Student #3/05 Requirements - Student #3.docx
+++ b/reports/Student #3/05 Requirements - Student #3.docx
@@ -549,7 +549,25 @@
                   <w:rPr>
                     <w:rFonts w:asciiTheme="majorHAnsi" w:hAnsiTheme="majorHAnsi" w:cstheme="majorHAnsi"/>
                   </w:rPr>
-                  <w:t>02-12-2024</w:t>
+                  <w:t>27</w:t>
+                </w:r>
+                <w:r>
+                  <w:rPr>
+                    <w:rFonts w:asciiTheme="majorHAnsi" w:hAnsiTheme="majorHAnsi" w:cstheme="majorHAnsi"/>
+                  </w:rPr>
+                  <w:t>-</w:t>
+                </w:r>
+                <w:r>
+                  <w:rPr>
+                    <w:rFonts w:asciiTheme="majorHAnsi" w:hAnsiTheme="majorHAnsi" w:cstheme="majorHAnsi"/>
+                  </w:rPr>
+                  <w:t>05</w:t>
+                </w:r>
+                <w:r>
+                  <w:rPr>
+                    <w:rFonts w:asciiTheme="majorHAnsi" w:hAnsiTheme="majorHAnsi" w:cstheme="majorHAnsi"/>
+                  </w:rPr>
+                  <w:t>-2024</w:t>
                 </w:r>
                 <w:r>
                   <w:rPr>
@@ -6525,6 +6543,7 @@
     <w:rsid w:val="0047665A"/>
     <w:rsid w:val="004E0272"/>
     <w:rsid w:val="007D58B8"/>
+    <w:rsid w:val="00970BAB"/>
     <w:rsid w:val="00BC2E03"/>
     <w:rsid w:val="00DC6722"/>
     <w:rsid w:val="00EB5183"/>
@@ -6544,8 +6563,8 @@
   </m:mathPr>
   <w:themeFontLang w:val="es-ES"/>
   <w:clrSchemeMapping w:bg1="light1" w:t1="dark1" w:bg2="light2" w:t2="dark2" w:accent1="accent1" w:accent2="accent2" w:accent3="accent3" w:accent4="accent4" w:accent5="accent5" w:accent6="accent6" w:hyperlink="hyperlink" w:followedHyperlink="followedHyperlink"/>
-  <w:decimalSymbol w:val="."/>
-  <w:listSeparator w:val=","/>
+  <w:decimalSymbol w:val=","/>
+  <w:listSeparator w:val=";"/>
   <w15:chartTrackingRefBased/>
 </w:settings>
 </file>
